--- a/public/certificado/Formato Certificado.docx
+++ b/public/certificado/Formato Certificado.docx
@@ -19,6 +19,7 @@
           <w:b/>
         </w:rPr>
       </w:pPr>
+      <w:bookmarkStart w:id="0" w:name="_GoBack"/>
       <w:r>
         <w:rPr>
           <w:noProof/>
@@ -87,6 +88,7 @@
           </wp:anchor>
         </w:drawing>
       </w:r>
+      <w:bookmarkEnd w:id="0"/>
     </w:p>
     <w:p>
       <w:pPr>
@@ -641,8 +643,6 @@
         </w:rPr>
         <w:t>}</w:t>
       </w:r>
-      <w:bookmarkStart w:id="0" w:name="_GoBack"/>
-      <w:bookmarkEnd w:id="0"/>
       <w:r>
         <w:rPr>
           <w:b/>
@@ -651,16 +651,6 @@
         </w:rPr>
         <w:t>.</w:t>
       </w:r>
-    </w:p>
-    <w:p>
-      <w:pPr>
-        <w:spacing w:after="0" w:line="240" w:lineRule="auto"/>
-        <w:rPr>
-          <w:b/>
-          <w:sz w:val="36"/>
-          <w:szCs w:val="36"/>
-        </w:rPr>
-      </w:pPr>
     </w:p>
     <w:p>
       <w:pPr>
@@ -749,7 +739,7 @@
               </wp:anchor>
             </w:drawing>
           </mc:Choice>
-          <mc:Fallback xmlns:cx="http://schemas.microsoft.com/office/drawing/2014/chartex" xmlns:w16se="http://schemas.microsoft.com/office/word/2015/wordml/symex">
+          <mc:Fallback xmlns:w16se="http://schemas.microsoft.com/office/word/2015/wordml/symex" xmlns:cx="http://schemas.microsoft.com/office/drawing/2014/chartex">
             <w:pict>
               <v:line w14:anchorId="1DD34E5F" id="Conector recto 2" o:spid="_x0000_s1026" style="position:absolute;z-index:251659264;visibility:visible;mso-wrap-style:square;mso-wrap-distance-left:9pt;mso-wrap-distance-top:0;mso-wrap-distance-right:9pt;mso-wrap-distance-bottom:0;mso-position-horizontal:absolute;mso-position-horizontal-relative:text;mso-position-vertical:absolute;mso-position-vertical-relative:text" from="212.3pt,12.9pt" to="449pt,12.9pt" o:gfxdata="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" strokecolor="black [3200]" strokeweight=".5pt">
                 <v:stroke joinstyle="miter"/>
